--- a/src/main/resources/testFile/14_立项申请主要内容.docx
+++ b/src/main/resources/testFile/14_立项申请主要内容.docx
@@ -1,6 +1,6 @@
 
 <file path=word/document.xml><?xml version="1.0" encoding="utf-8"?>
-<w:document xmlns:wpc="http://schemas.microsoft.com/office/word/2010/wordprocessingCanvas" xmlns:cx="http://schemas.microsoft.com/office/drawing/2014/chartex" xmlns:mc="http://schemas.openxmlformats.org/markup-compatibility/2006" xmlns:o="urn:schemas-microsoft-com:office:office" xmlns:r="http://schemas.openxmlformats.org/officeDocument/2006/relationships" xmlns:m="http://schemas.openxmlformats.org/officeDocument/2006/math" xmlns:v="urn:schemas-microsoft-com:vml" xmlns:wp14="http://schemas.microsoft.com/office/word/2010/wordprocessingDrawing" xmlns:wp="http://schemas.openxmlformats.org/drawingml/2006/wordprocessingDrawing" xmlns:w10="urn:schemas-microsoft-com:office:word" xmlns:w="http://schemas.openxmlformats.org/wordprocessingml/2006/main" xmlns:w14="http://schemas.microsoft.com/office/word/2010/wordml" xmlns:w15="http://schemas.microsoft.com/office/word/2012/wordml" xmlns:w16se="http://schemas.microsoft.com/office/word/2015/wordml/symex" xmlns:wpg="http://schemas.microsoft.com/office/word/2010/wordprocessingGroup" xmlns:wpi="http://schemas.microsoft.com/office/word/2010/wordprocessingInk" xmlns:wne="http://schemas.microsoft.com/office/word/2006/wordml" xmlns:wps="http://schemas.microsoft.com/office/word/2010/wordprocessingShape" mc:Ignorable="w14 w15 w16se wp14">
+<w:document xmlns:wpc="http://schemas.microsoft.com/office/word/2010/wordprocessingCanvas" xmlns:cx="http://schemas.microsoft.com/office/drawing/2014/chartex" xmlns:cx1="http://schemas.microsoft.com/office/drawing/2015/9/8/chartex" xmlns:cx2="http://schemas.microsoft.com/office/drawing/2015/10/21/chartex" xmlns:cx3="http://schemas.microsoft.com/office/drawing/2016/5/9/chartex" xmlns:cx4="http://schemas.microsoft.com/office/drawing/2016/5/10/chartex" xmlns:cx5="http://schemas.microsoft.com/office/drawing/2016/5/11/chartex" xmlns:cx6="http://schemas.microsoft.com/office/drawing/2016/5/12/chartex" xmlns:cx7="http://schemas.microsoft.com/office/drawing/2016/5/13/chartex" xmlns:cx8="http://schemas.microsoft.com/office/drawing/2016/5/14/chartex" xmlns:mc="http://schemas.openxmlformats.org/markup-compatibility/2006" xmlns:aink="http://schemas.microsoft.com/office/drawing/2016/ink" xmlns:am3d="http://schemas.microsoft.com/office/drawing/2017/model3d" xmlns:o="urn:schemas-microsoft-com:office:office" xmlns:r="http://schemas.openxmlformats.org/officeDocument/2006/relationships" xmlns:m="http://schemas.openxmlformats.org/officeDocument/2006/math" xmlns:v="urn:schemas-microsoft-com:vml" xmlns:wp14="http://schemas.microsoft.com/office/word/2010/wordprocessingDrawing" xmlns:wp="http://schemas.openxmlformats.org/drawingml/2006/wordprocessingDrawing" xmlns:w10="urn:schemas-microsoft-com:office:word" xmlns:w="http://schemas.openxmlformats.org/wordprocessingml/2006/main" xmlns:w14="http://schemas.microsoft.com/office/word/2010/wordml" xmlns:w15="http://schemas.microsoft.com/office/word/2012/wordml" xmlns:w16cid="http://schemas.microsoft.com/office/word/2016/wordml/cid" xmlns:w16se="http://schemas.microsoft.com/office/word/2015/wordml/symex" xmlns:wpg="http://schemas.microsoft.com/office/word/2010/wordprocessingGroup" xmlns:wpi="http://schemas.microsoft.com/office/word/2010/wordprocessingInk" xmlns:wne="http://schemas.microsoft.com/office/word/2006/wordml" xmlns:wps="http://schemas.microsoft.com/office/word/2010/wordprocessingShape" mc:Ignorable="w14 w15 w16se w16cid wp14">
   <w:body>
     <w:p>
       <w:pPr>
@@ -200,8 +200,17 @@
           <w:rFonts w:ascii="仿宋_GB2312" w:eastAsia="仿宋_GB2312" w:hAnsi="宋体" w:hint="eastAsia"/>
           <w:sz w:val="24"/>
         </w:rPr>
-        <w:t>、正文部分用宋体或仿宋小</w:t>
-      </w:r>
+        <w:t>、正文部分用宋体或</w:t>
+      </w:r>
+      <w:proofErr w:type="gramStart"/>
+      <w:r>
+        <w:rPr>
+          <w:rFonts w:ascii="仿宋_GB2312" w:eastAsia="仿宋_GB2312" w:hAnsi="宋体" w:hint="eastAsia"/>
+          <w:sz w:val="24"/>
+        </w:rPr>
+        <w:t>仿宋小</w:t>
+      </w:r>
+      <w:proofErr w:type="gramEnd"/>
       <w:r>
         <w:rPr>
           <w:rFonts w:ascii="仿宋_GB2312" w:eastAsia="仿宋_GB2312" w:hAnsi="宋体"/>
@@ -339,7 +348,23 @@
           <w:rFonts w:ascii="仿宋_GB2312" w:eastAsia="仿宋_GB2312" w:hAnsi="宋体" w:hint="eastAsia"/>
           <w:sz w:val="24"/>
         </w:rPr>
-        <w:t>份交设备与实验室管理处</w:t>
+        <w:t>份</w:t>
+      </w:r>
+      <w:proofErr w:type="gramStart"/>
+      <w:r>
+        <w:rPr>
+          <w:rFonts w:ascii="仿宋_GB2312" w:eastAsia="仿宋_GB2312" w:hAnsi="宋体" w:hint="eastAsia"/>
+          <w:sz w:val="24"/>
+        </w:rPr>
+        <w:t>交设备</w:t>
+      </w:r>
+      <w:proofErr w:type="gramEnd"/>
+      <w:r>
+        <w:rPr>
+          <w:rFonts w:ascii="仿宋_GB2312" w:eastAsia="仿宋_GB2312" w:hAnsi="宋体" w:hint="eastAsia"/>
+          <w:sz w:val="24"/>
+        </w:rPr>
+        <w:t>与实验室管理处</w:t>
       </w:r>
       <w:r>
         <w:rPr>
@@ -372,7 +397,7 @@
         <w:ind w:firstLineChars="200" w:firstLine="480"/>
         <w:jc w:val="center"/>
         <w:rPr>
-          <w:rFonts w:ascii="黑体" w:eastAsia="黑体" w:hAnsi="宋体"/>
+          <w:rFonts w:ascii="黑体" w:eastAsia="黑体" w:hAnsi="宋体" w:hint="eastAsia"/>
           <w:sz w:val="24"/>
         </w:rPr>
       </w:pPr>
@@ -397,563 +422,9 @@
         </w:rPr>
         <w:t>材料：</w:t>
       </w:r>
-    </w:p>
-    <w:p>
-      <w:pPr>
-        <w:spacing w:line="360" w:lineRule="auto"/>
-        <w:ind w:firstLineChars="200" w:firstLine="480"/>
-        <w:rPr>
-          <w:rFonts w:ascii="仿宋_GB2312" w:eastAsia="仿宋_GB2312" w:hAnsi="宋体"/>
-          <w:sz w:val="24"/>
-        </w:rPr>
-      </w:pPr>
-      <w:r>
-        <w:rPr>
-          <w:rFonts w:ascii="仿宋_GB2312" w:eastAsia="仿宋_GB2312" w:hAnsi="宋体"/>
-          <w:sz w:val="24"/>
-        </w:rPr>
-        <w:t>1.</w:t>
-      </w:r>
-      <w:hyperlink r:id="rId4" w:tgtFrame="_blank" w:history="1">
-        <w:r>
-          <w:rPr>
-            <w:rFonts w:ascii="仿宋_GB2312" w:eastAsia="仿宋_GB2312" w:hAnsi="宋体" w:hint="eastAsia"/>
-            <w:sz w:val="24"/>
-          </w:rPr>
-          <w:t>课外开放实验校级重点项目结题报告</w:t>
-        </w:r>
-      </w:hyperlink>
-      <w:r>
-        <w:rPr>
-          <w:rFonts w:ascii="仿宋_GB2312" w:eastAsia="仿宋_GB2312" w:hAnsi="宋体" w:hint="eastAsia"/>
-          <w:sz w:val="24"/>
-        </w:rPr>
-        <w:t>（书面</w:t>
-      </w:r>
-      <w:r>
-        <w:rPr>
-          <w:rFonts w:ascii="仿宋_GB2312" w:eastAsia="仿宋_GB2312" w:hAnsi="宋体" w:hint="eastAsia"/>
-          <w:sz w:val="24"/>
-        </w:rPr>
-        <w:t>一式一份</w:t>
-      </w:r>
-      <w:r>
-        <w:rPr>
-          <w:rFonts w:ascii="仿宋_GB2312" w:eastAsia="仿宋_GB2312" w:hAnsi="宋体" w:hint="eastAsia"/>
-          <w:sz w:val="24"/>
-        </w:rPr>
-        <w:t>和电子版）；</w:t>
-      </w:r>
-    </w:p>
-    <w:p>
-      <w:pPr>
-        <w:tabs>
-          <w:tab w:val="left" w:pos="6285"/>
-        </w:tabs>
-        <w:spacing w:line="360" w:lineRule="auto"/>
-        <w:ind w:firstLineChars="200" w:firstLine="480"/>
-        <w:outlineLvl w:val="0"/>
-        <w:rPr>
-          <w:rFonts w:ascii="仿宋_GB2312" w:eastAsia="仿宋_GB2312" w:hAnsi="宋体"/>
-          <w:sz w:val="24"/>
-        </w:rPr>
-      </w:pPr>
-      <w:r>
-        <w:rPr>
-          <w:rFonts w:ascii="仿宋_GB2312" w:eastAsia="仿宋_GB2312" w:hAnsi="宋体"/>
-          <w:sz w:val="24"/>
-        </w:rPr>
-        <w:t>2</w:t>
-      </w:r>
-      <w:r>
-        <w:rPr>
-          <w:rFonts w:ascii="仿宋_GB2312" w:eastAsia="仿宋_GB2312" w:hAnsi="宋体"/>
-          <w:sz w:val="24"/>
-        </w:rPr>
-        <w:t>.</w:t>
-      </w:r>
-      <w:r>
-        <w:rPr>
-          <w:rFonts w:ascii="仿宋_GB2312" w:eastAsia="仿宋_GB2312" w:hAnsi="宋体" w:hint="eastAsia"/>
-          <w:sz w:val="24"/>
-        </w:rPr>
-        <w:t>项目实验报告（书面</w:t>
-      </w:r>
-      <w:r>
-        <w:rPr>
-          <w:rFonts w:ascii="仿宋_GB2312" w:eastAsia="仿宋_GB2312" w:hAnsi="宋体" w:hint="eastAsia"/>
-          <w:sz w:val="24"/>
-        </w:rPr>
-        <w:t>一式一份</w:t>
-      </w:r>
-      <w:r>
-        <w:rPr>
-          <w:rFonts w:ascii="仿宋_GB2312" w:eastAsia="仿宋_GB2312" w:hAnsi="宋体" w:hint="eastAsia"/>
-          <w:sz w:val="24"/>
-        </w:rPr>
-        <w:t>和电子版）</w:t>
-      </w:r>
-    </w:p>
-    <w:p>
-      <w:pPr>
-        <w:spacing w:line="360" w:lineRule="auto"/>
-        <w:ind w:firstLineChars="200" w:firstLine="480"/>
-        <w:rPr>
-          <w:rFonts w:ascii="仿宋_GB2312" w:eastAsia="仿宋_GB2312" w:hAnsi="宋体"/>
-          <w:sz w:val="24"/>
-        </w:rPr>
-      </w:pPr>
-      <w:r>
-        <w:rPr>
-          <w:rFonts w:ascii="仿宋_GB2312" w:eastAsia="仿宋_GB2312" w:hAnsi="宋体"/>
-          <w:sz w:val="24"/>
-        </w:rPr>
-        <w:t>3</w:t>
-      </w:r>
-      <w:r>
-        <w:rPr>
-          <w:rFonts w:ascii="仿宋_GB2312" w:eastAsia="仿宋_GB2312" w:hAnsi="宋体"/>
-          <w:sz w:val="24"/>
-        </w:rPr>
-        <w:t>.</w:t>
-      </w:r>
-      <w:r>
-        <w:rPr>
-          <w:rFonts w:ascii="仿宋_GB2312" w:eastAsia="仿宋_GB2312" w:hAnsi="宋体" w:hint="eastAsia"/>
-          <w:sz w:val="24"/>
-        </w:rPr>
-        <w:t>实验过程三幅照片</w:t>
-      </w:r>
-      <w:r>
-        <w:rPr>
-          <w:rFonts w:ascii="仿宋_GB2312" w:eastAsia="仿宋_GB2312" w:hAnsi="宋体" w:hint="eastAsia"/>
-          <w:sz w:val="24"/>
-        </w:rPr>
-        <w:t>（大于</w:t>
-      </w:r>
-      <w:smartTag w:uri="urn:schemas-microsoft-com:office:smarttags" w:element="chmetcnv">
-        <w:smartTagPr>
-          <w:attr w:name="TCSC" w:val="0"/>
-          <w:attr w:name="NumberType" w:val="1"/>
-          <w:attr w:name="Negative" w:val="False"/>
-          <w:attr w:name="HasSpace" w:val="False"/>
-          <w:attr w:name="SourceValue" w:val="1"/>
-          <w:attr w:name="UnitName" w:val="m"/>
-        </w:smartTagPr>
-        <w:r>
-          <w:rPr>
-            <w:rFonts w:ascii="仿宋_GB2312" w:eastAsia="仿宋_GB2312" w:hAnsi="宋体"/>
-            <w:sz w:val="24"/>
-          </w:rPr>
-          <w:t>1M</w:t>
-        </w:r>
-      </w:smartTag>
-      <w:r>
-        <w:rPr>
-          <w:rFonts w:ascii="仿宋_GB2312" w:eastAsia="仿宋_GB2312" w:hAnsi="宋体" w:hint="eastAsia"/>
-          <w:sz w:val="24"/>
-        </w:rPr>
-        <w:t>，</w:t>
-      </w:r>
-      <w:r>
-        <w:rPr>
-          <w:rFonts w:ascii="仿宋_GB2312" w:eastAsia="仿宋_GB2312" w:hAnsi="宋体" w:hint="eastAsia"/>
-          <w:sz w:val="24"/>
-        </w:rPr>
-        <w:t>至少一张有学生在内）原文件</w:t>
-      </w:r>
-      <w:r>
-        <w:rPr>
-          <w:rFonts w:ascii="仿宋_GB2312" w:eastAsia="仿宋_GB2312" w:hAnsi="宋体" w:hint="eastAsia"/>
-          <w:sz w:val="24"/>
-        </w:rPr>
-        <w:t>及图片说明，</w:t>
-      </w:r>
-      <w:r>
-        <w:rPr>
-          <w:rFonts w:ascii="仿宋_GB2312" w:eastAsia="仿宋_GB2312" w:hAnsi="宋体" w:hint="eastAsia"/>
-          <w:sz w:val="24"/>
-        </w:rPr>
-        <w:t>软件源程序；</w:t>
-      </w:r>
-    </w:p>
-    <w:p>
-      <w:pPr>
-        <w:spacing w:line="360" w:lineRule="auto"/>
-        <w:ind w:firstLineChars="200" w:firstLine="480"/>
-        <w:rPr>
-          <w:rFonts w:ascii="仿宋_GB2312" w:eastAsia="仿宋_GB2312" w:hAnsi="宋体"/>
-          <w:sz w:val="24"/>
-        </w:rPr>
-      </w:pPr>
-      <w:r>
-        <w:rPr>
-          <w:rFonts w:ascii="仿宋_GB2312" w:eastAsia="仿宋_GB2312" w:hAnsi="宋体"/>
-          <w:sz w:val="24"/>
-        </w:rPr>
-        <w:t>4</w:t>
-      </w:r>
-      <w:r>
-        <w:rPr>
-          <w:rFonts w:ascii="仿宋_GB2312" w:eastAsia="仿宋_GB2312" w:hAnsi="宋体"/>
-          <w:sz w:val="24"/>
-        </w:rPr>
-        <w:t>.</w:t>
-      </w:r>
-      <w:r>
-        <w:rPr>
-          <w:rFonts w:ascii="仿宋_GB2312" w:eastAsia="仿宋_GB2312" w:hAnsi="宋体" w:hint="eastAsia"/>
-          <w:sz w:val="24"/>
-        </w:rPr>
-        <w:t>源于开放实验的标志性成果影印件电子文档</w:t>
-      </w:r>
-      <w:r>
-        <w:rPr>
-          <w:rFonts w:ascii="仿宋_GB2312" w:eastAsia="仿宋_GB2312" w:hAnsi="宋体" w:hint="eastAsia"/>
-          <w:sz w:val="24"/>
-        </w:rPr>
-        <w:t>，或证明材料</w:t>
-      </w:r>
-      <w:r>
-        <w:rPr>
-          <w:rFonts w:ascii="仿宋_GB2312" w:eastAsia="仿宋_GB2312" w:hAnsi="宋体" w:hint="eastAsia"/>
-          <w:sz w:val="24"/>
-        </w:rPr>
-        <w:t>。</w:t>
-      </w:r>
-    </w:p>
-    <w:p>
-      <w:pPr>
-        <w:spacing w:line="360" w:lineRule="auto"/>
-        <w:ind w:firstLineChars="200" w:firstLine="480"/>
-        <w:rPr>
-          <w:rFonts w:ascii="仿宋_GB2312" w:eastAsia="仿宋_GB2312" w:hAnsi="宋体"/>
-          <w:sz w:val="24"/>
-        </w:rPr>
-      </w:pPr>
-    </w:p>
-    <w:p>
-      <w:pPr>
-        <w:rPr>
-          <w:rFonts w:ascii="宋体"/>
-          <w:szCs w:val="28"/>
-        </w:rPr>
-      </w:pPr>
-    </w:p>
-    <w:tbl>
-      <w:tblPr>
-        <w:tblStyle w:val="1-2"/>
-        <w:tblW w:w="0" w:type="auto"/>
-        <w:tblLook w:val="04A0" w:firstRow="1" w:lastRow="0" w:firstColumn="1" w:lastColumn="0" w:noHBand="0" w:noVBand="1"/>
-      </w:tblPr>
-      <w:tblGrid>
-        <w:gridCol w:w="4148"/>
-        <w:gridCol w:w="4148"/>
-      </w:tblGrid>
-      <w:tr>
-        <w:trPr>
-          <w:cnfStyle w:val="100000000000" w:firstRow="1" w:lastRow="0" w:firstColumn="0" w:lastColumn="0" w:oddVBand="0" w:evenVBand="0" w:oddHBand="0" w:evenHBand="0" w:firstRowFirstColumn="0" w:firstRowLastColumn="0" w:lastRowFirstColumn="0" w:lastRowLastColumn="0"/>
-        </w:trPr>
-        <w:tc>
-          <w:tcPr>
-            <w:cnfStyle w:val="001000000000" w:firstRow="0" w:lastRow="0" w:firstColumn="1" w:lastColumn="0" w:oddVBand="0" w:evenVBand="0" w:oddHBand="0" w:evenHBand="0" w:firstRowFirstColumn="0" w:firstRowLastColumn="0" w:lastRowFirstColumn="0" w:lastRowLastColumn="0"/>
-            <w:tcW w:w="4148" w:type="dxa"/>
-          </w:tcPr>
-          <w:p>
-            <w:pPr>
-              <w:rPr>
-                <w:rFonts w:ascii="宋体"/>
-                <w:szCs w:val="28"/>
-              </w:rPr>
-            </w:pPr>
-            <w:r>
-              <w:rPr>
-                <w:rFonts w:ascii="宋体"/>
-                <w:szCs w:val="28"/>
-              </w:rPr>
-              <w:t>W</w:t>
-            </w:r>
-            <w:r>
-              <w:rPr>
-                <w:rFonts w:ascii="宋体" w:hint="eastAsia"/>
-                <w:szCs w:val="28"/>
-              </w:rPr>
-              <w:t>dsf</w:t>
-            </w:r>
-          </w:p>
-        </w:tc>
-        <w:tc>
-          <w:tcPr>
-            <w:tcW w:w="4148" w:type="dxa"/>
-          </w:tcPr>
-          <w:p>
-            <w:pPr>
-              <w:cnfStyle w:val="100000000000" w:firstRow="1" w:lastRow="0" w:firstColumn="0" w:lastColumn="0" w:oddVBand="0" w:evenVBand="0" w:oddHBand="0" w:evenHBand="0" w:firstRowFirstColumn="0" w:firstRowLastColumn="0" w:lastRowFirstColumn="0" w:lastRowLastColumn="0"/>
-              <w:rPr>
-                <w:rFonts w:ascii="宋体"/>
-                <w:szCs w:val="28"/>
-              </w:rPr>
-            </w:pPr>
-            <w:r>
-              <w:rPr>
-                <w:rFonts w:ascii="宋体" w:hint="eastAsia"/>
-                <w:szCs w:val="28"/>
-              </w:rPr>
-              <w:t>s</w:t>
-            </w:r>
-            <w:r>
-              <w:rPr>
-                <w:rFonts w:ascii="宋体"/>
-                <w:szCs w:val="28"/>
-              </w:rPr>
-              <w:t>dfasdf</w:t>
-            </w:r>
-          </w:p>
-        </w:tc>
-      </w:tr>
-      <w:tr>
-        <w:tc>
-          <w:tcPr>
-            <w:cnfStyle w:val="001000000000" w:firstRow="0" w:lastRow="0" w:firstColumn="1" w:lastColumn="0" w:oddVBand="0" w:evenVBand="0" w:oddHBand="0" w:evenHBand="0" w:firstRowFirstColumn="0" w:firstRowLastColumn="0" w:lastRowFirstColumn="0" w:lastRowLastColumn="0"/>
-            <w:tcW w:w="4148" w:type="dxa"/>
-          </w:tcPr>
-          <w:p>
-            <w:pPr>
-              <w:rPr>
-                <w:rFonts w:ascii="宋体"/>
-                <w:szCs w:val="28"/>
-              </w:rPr>
-            </w:pPr>
-            <w:r>
-              <w:rPr>
-                <w:rFonts w:ascii="宋体" w:hint="eastAsia"/>
-                <w:szCs w:val="28"/>
-              </w:rPr>
-              <w:t>s</w:t>
-            </w:r>
-            <w:r>
-              <w:rPr>
-                <w:rFonts w:ascii="宋体"/>
-                <w:szCs w:val="28"/>
-              </w:rPr>
-              <w:t>dfdsfas</w:t>
-            </w:r>
-          </w:p>
-        </w:tc>
-        <w:tc>
-          <w:tcPr>
-            <w:tcW w:w="4148" w:type="dxa"/>
-          </w:tcPr>
-          <w:p>
-            <w:pPr>
-              <w:cnfStyle w:val="000000000000" w:firstRow="0" w:lastRow="0" w:firstColumn="0" w:lastColumn="0" w:oddVBand="0" w:evenVBand="0" w:oddHBand="0" w:evenHBand="0" w:firstRowFirstColumn="0" w:firstRowLastColumn="0" w:lastRowFirstColumn="0" w:lastRowLastColumn="0"/>
-              <w:rPr>
-                <w:rFonts w:ascii="宋体"/>
-                <w:szCs w:val="28"/>
-              </w:rPr>
-            </w:pPr>
-            <w:r>
-              <w:rPr>
-                <w:rFonts w:ascii="宋体" w:hint="eastAsia"/>
-                <w:szCs w:val="28"/>
-              </w:rPr>
-              <w:t>fs</w:t>
-            </w:r>
-            <w:r>
-              <w:rPr>
-                <w:rFonts w:ascii="宋体"/>
-                <w:szCs w:val="28"/>
-              </w:rPr>
-              <w:t>adf</w:t>
-            </w:r>
-          </w:p>
-        </w:tc>
-      </w:tr>
-      <w:tr>
-        <w:tc>
-          <w:tcPr>
-            <w:cnfStyle w:val="001000000000" w:firstRow="0" w:lastRow="0" w:firstColumn="1" w:lastColumn="0" w:oddVBand="0" w:evenVBand="0" w:oddHBand="0" w:evenHBand="0" w:firstRowFirstColumn="0" w:firstRowLastColumn="0" w:lastRowFirstColumn="0" w:lastRowLastColumn="0"/>
-            <w:tcW w:w="4148" w:type="dxa"/>
-          </w:tcPr>
-          <w:p>
-            <w:pPr>
-              <w:rPr>
-                <w:rFonts w:ascii="宋体"/>
-                <w:szCs w:val="28"/>
-              </w:rPr>
-            </w:pPr>
-            <w:r>
-              <w:rPr>
-                <w:rFonts w:ascii="宋体" w:hint="eastAsia"/>
-                <w:szCs w:val="28"/>
-              </w:rPr>
-              <w:t>as</w:t>
-            </w:r>
-            <w:r>
-              <w:rPr>
-                <w:rFonts w:ascii="宋体"/>
-                <w:szCs w:val="28"/>
-              </w:rPr>
-              <w:t>dfsdf</w:t>
-            </w:r>
-          </w:p>
-        </w:tc>
-        <w:tc>
-          <w:tcPr>
-            <w:tcW w:w="4148" w:type="dxa"/>
-          </w:tcPr>
-          <w:p>
-            <w:pPr>
-              <w:cnfStyle w:val="000000000000" w:firstRow="0" w:lastRow="0" w:firstColumn="0" w:lastColumn="0" w:oddVBand="0" w:evenVBand="0" w:oddHBand="0" w:evenHBand="0" w:firstRowFirstColumn="0" w:firstRowLastColumn="0" w:lastRowFirstColumn="0" w:lastRowLastColumn="0"/>
-              <w:rPr>
-                <w:rFonts w:ascii="宋体"/>
-                <w:szCs w:val="28"/>
-              </w:rPr>
-            </w:pPr>
-            <w:r>
-              <w:rPr>
-                <w:rFonts w:ascii="宋体" w:hint="eastAsia"/>
-                <w:szCs w:val="28"/>
-              </w:rPr>
-              <w:t>as</w:t>
-            </w:r>
-            <w:r>
-              <w:rPr>
-                <w:rFonts w:ascii="宋体"/>
-                <w:szCs w:val="28"/>
-              </w:rPr>
-              <w:t>dfas</w:t>
-            </w:r>
-          </w:p>
-        </w:tc>
-      </w:tr>
-      <w:tr>
-        <w:tc>
-          <w:tcPr>
-            <w:cnfStyle w:val="001000000000" w:firstRow="0" w:lastRow="0" w:firstColumn="1" w:lastColumn="0" w:oddVBand="0" w:evenVBand="0" w:oddHBand="0" w:evenHBand="0" w:firstRowFirstColumn="0" w:firstRowLastColumn="0" w:lastRowFirstColumn="0" w:lastRowLastColumn="0"/>
-            <w:tcW w:w="4148" w:type="dxa"/>
-          </w:tcPr>
-          <w:p>
-            <w:pPr>
-              <w:rPr>
-                <w:rFonts w:ascii="宋体"/>
-                <w:szCs w:val="28"/>
-              </w:rPr>
-            </w:pPr>
-            <w:r>
-              <w:rPr>
-                <w:rFonts w:ascii="宋体" w:hint="eastAsia"/>
-                <w:szCs w:val="28"/>
-              </w:rPr>
-              <w:t>as</w:t>
-            </w:r>
-            <w:r>
-              <w:rPr>
-                <w:rFonts w:ascii="宋体"/>
-                <w:szCs w:val="28"/>
-              </w:rPr>
-              <w:t>dfas</w:t>
-            </w:r>
-          </w:p>
-        </w:tc>
-        <w:tc>
-          <w:tcPr>
-            <w:tcW w:w="4148" w:type="dxa"/>
-          </w:tcPr>
-          <w:p>
-            <w:pPr>
-              <w:cnfStyle w:val="000000000000" w:firstRow="0" w:lastRow="0" w:firstColumn="0" w:lastColumn="0" w:oddVBand="0" w:evenVBand="0" w:oddHBand="0" w:evenHBand="0" w:firstRowFirstColumn="0" w:firstRowLastColumn="0" w:lastRowFirstColumn="0" w:lastRowLastColumn="0"/>
-              <w:rPr>
-                <w:rFonts w:ascii="宋体"/>
-                <w:szCs w:val="28"/>
-              </w:rPr>
-            </w:pPr>
-            <w:r>
-              <w:rPr>
-                <w:rFonts w:ascii="宋体" w:hint="eastAsia"/>
-                <w:szCs w:val="28"/>
-              </w:rPr>
-              <w:t>s</w:t>
-            </w:r>
-            <w:r>
-              <w:rPr>
-                <w:rFonts w:ascii="宋体"/>
-                <w:szCs w:val="28"/>
-              </w:rPr>
-              <w:t>adfa</w:t>
-            </w:r>
-          </w:p>
-        </w:tc>
-      </w:tr>
-    </w:tbl>
-    <w:p>
-      <w:pPr>
-        <w:rPr>
-          <w:rFonts w:ascii="宋体"/>
-          <w:szCs w:val="28"/>
-        </w:rPr>
-      </w:pPr>
       <w:bookmarkStart w:id="0" w:name="_GoBack"/>
       <w:bookmarkEnd w:id="0"/>
     </w:p>
-    <w:p>
-      <w:pPr>
-        <w:rPr>
-          <w:rFonts w:ascii="宋体"/>
-          <w:szCs w:val="28"/>
-        </w:rPr>
-      </w:pPr>
-      <w:r>
-        <w:rPr>
-          <w:rFonts w:ascii="宋体"/>
-          <w:noProof/>
-          <w:szCs w:val="28"/>
-        </w:rPr>
-        <w:lastRenderedPageBreak/>
-        <w:drawing>
-          <wp:inline distT="0" distB="0" distL="0" distR="0">
-            <wp:extent cx="5274310" cy="3602990"/>
-            <wp:effectExtent l="0" t="0" r="2540" b="0"/>
-            <wp:docPr id="1" name="图片 1"/>
-            <wp:cNvGraphicFramePr>
-              <a:graphicFrameLocks xmlns:a="http://schemas.openxmlformats.org/drawingml/2006/main" noChangeAspect="1"/>
-            </wp:cNvGraphicFramePr>
-            <a:graphic xmlns:a="http://schemas.openxmlformats.org/drawingml/2006/main">
-              <a:graphicData uri="http://schemas.openxmlformats.org/drawingml/2006/picture">
-                <pic:pic xmlns:pic="http://schemas.openxmlformats.org/drawingml/2006/picture">
-                  <pic:nvPicPr>
-                    <pic:cNvPr id="1" name="QQ截图20191013185417.png"/>
-                    <pic:cNvPicPr/>
-                  </pic:nvPicPr>
-                  <pic:blipFill>
-                    <a:blip r:embed="rId5" cstate="print">
-                      <a:extLst>
-                        <a:ext uri="{28A0092B-C50C-407E-A947-70E740481C1C}">
-                          <a14:useLocalDpi xmlns:a14="http://schemas.microsoft.com/office/drawing/2010/main" val="0"/>
-                        </a:ext>
-                      </a:extLst>
-                    </a:blip>
-                    <a:stretch>
-                      <a:fillRect/>
-                    </a:stretch>
-                  </pic:blipFill>
-                  <pic:spPr>
-                    <a:xfrm>
-                      <a:off x="0" y="0"/>
-                      <a:ext cx="5274310" cy="3602990"/>
-                    </a:xfrm>
-                    <a:prstGeom prst="rect">
-                      <a:avLst/>
-                    </a:prstGeom>
-                  </pic:spPr>
-                </pic:pic>
-              </a:graphicData>
-            </a:graphic>
-          </wp:inline>
-        </w:drawing>
-      </w:r>
-    </w:p>
-    <w:p/>
     <w:sectPr>
       <w:pgSz w:w="11906" w:h="16838"/>
       <w:pgMar w:top="1440" w:right="1800" w:bottom="1440" w:left="1800" w:header="851" w:footer="992" w:gutter="0"/>
@@ -965,7 +436,7 @@
 </file>
 
 <file path=word/styles.xml><?xml version="1.0" encoding="utf-8"?>
-<w:styles xmlns:mc="http://schemas.openxmlformats.org/markup-compatibility/2006" xmlns:r="http://schemas.openxmlformats.org/officeDocument/2006/relationships" xmlns:w="http://schemas.openxmlformats.org/wordprocessingml/2006/main" xmlns:w14="http://schemas.microsoft.com/office/word/2010/wordml" xmlns:w15="http://schemas.microsoft.com/office/word/2012/wordml" xmlns:w16se="http://schemas.microsoft.com/office/word/2015/wordml/symex" mc:Ignorable="w14 w15 w16se">
+<w:styles xmlns:mc="http://schemas.openxmlformats.org/markup-compatibility/2006" xmlns:r="http://schemas.openxmlformats.org/officeDocument/2006/relationships" xmlns:w="http://schemas.openxmlformats.org/wordprocessingml/2006/main" xmlns:w14="http://schemas.microsoft.com/office/word/2010/wordml" xmlns:w15="http://schemas.microsoft.com/office/word/2012/wordml" xmlns:w16cid="http://schemas.microsoft.com/office/word/2016/wordml/cid" xmlns:w16se="http://schemas.microsoft.com/office/word/2015/wordml/symex" mc:Ignorable="w14 w15 w16se w16cid">
   <w:docDefaults>
     <w:rPrDefault>
       <w:rPr>
@@ -978,7 +449,7 @@
     </w:rPrDefault>
     <w:pPrDefault/>
   </w:docDefaults>
-  <w:latentStyles w:defLockedState="0" w:defUIPriority="99" w:defSemiHidden="0" w:defUnhideWhenUsed="0" w:defQFormat="0" w:count="371">
+  <w:latentStyles w:defLockedState="0" w:defUIPriority="99" w:defSemiHidden="0" w:defUnhideWhenUsed="0" w:defQFormat="0" w:count="377">
     <w:lsdException w:name="Normal" w:uiPriority="0" w:qFormat="1"/>
     <w:lsdException w:name="heading 1" w:uiPriority="9" w:qFormat="1"/>
     <w:lsdException w:name="heading 2" w:semiHidden="1" w:uiPriority="9" w:unhideWhenUsed="1" w:qFormat="1"/>
@@ -1126,11 +597,8 @@
     <w:lsdException w:name="Table 3D effects 3" w:semiHidden="1" w:unhideWhenUsed="1"/>
     <w:lsdException w:name="Table Contemporary" w:semiHidden="1" w:unhideWhenUsed="1"/>
     <w:lsdException w:name="Table Elegant" w:semiHidden="1" w:unhideWhenUsed="1"/>
-    <w:lsdException w:name="Table Professional" w:semiHidden="1" w:unhideWhenUsed="1"/>
     <w:lsdException w:name="Table Subtle 1" w:semiHidden="1" w:unhideWhenUsed="1"/>
     <w:lsdException w:name="Table Subtle 2" w:semiHidden="1" w:unhideWhenUsed="1"/>
-    <w:lsdException w:name="Table Web 1" w:semiHidden="1" w:unhideWhenUsed="1"/>
-    <w:lsdException w:name="Table Web 2" w:semiHidden="1" w:unhideWhenUsed="1"/>
     <w:lsdException w:name="Table Web 3" w:semiHidden="1" w:unhideWhenUsed="1"/>
     <w:lsdException w:name="Balloon Text" w:semiHidden="1" w:unhideWhenUsed="1"/>
     <w:lsdException w:name="Table Grid" w:uiPriority="39"/>
@@ -1350,6 +818,12 @@
     <w:lsdException w:name="List Table 5 Dark Accent 6" w:uiPriority="50"/>
     <w:lsdException w:name="List Table 6 Colorful Accent 6" w:uiPriority="51"/>
     <w:lsdException w:name="List Table 7 Colorful Accent 6" w:uiPriority="52"/>
+    <w:lsdException w:name="Mention" w:semiHidden="1" w:unhideWhenUsed="1"/>
+    <w:lsdException w:name="Smart Hyperlink" w:semiHidden="1" w:unhideWhenUsed="1"/>
+    <w:lsdException w:name="Hashtag" w:semiHidden="1" w:unhideWhenUsed="1"/>
+    <w:lsdException w:name="Unresolved Mention" w:semiHidden="1" w:unhideWhenUsed="1"/>
+    <w:lsdException w:name="Smart Link" w:semiHidden="1" w:unhideWhenUsed="1"/>
+    <w:lsdException w:name="Smart Link Error" w:semiHidden="1" w:unhideWhenUsed="1"/>
   </w:latentStyles>
   <w:style w:type="paragraph" w:default="1" w:styleId="a">
     <w:name w:val="Normal"/>
